--- a/Whitelaw 2020 eNeuro Code instructions.docx
+++ b/Whitelaw 2020 eNeuro Code instructions.docx
@@ -557,6 +557,50 @@
           <w:ilvl w:val="0"/>
           <w:numId w:val="4"/>
         </w:numPr>
+      </w:pPr>
+      <w:r>
+        <w:t xml:space="preserve">A major issue with </w:t>
+      </w:r>
+      <w:proofErr w:type="spellStart"/>
+      <w:r>
+        <w:t>TIFFStack</w:t>
+      </w:r>
+      <w:proofErr w:type="spellEnd"/>
+      <w:r>
+        <w:t xml:space="preserve"> can occur when upgrading MATLAB versions or transferring the function and files to a new computer that has to do the MEX files (MATLAB executables), which are compiled the first time </w:t>
+      </w:r>
+      <w:proofErr w:type="spellStart"/>
+      <w:r>
+        <w:t>TIFFStack</w:t>
+      </w:r>
+      <w:proofErr w:type="spellEnd"/>
+      <w:r>
+        <w:t xml:space="preserve"> is used. Going into the ‘private’ folder in </w:t>
+      </w:r>
+      <w:proofErr w:type="spellStart"/>
+      <w:r>
+        <w:t>TIFFStack</w:t>
+      </w:r>
+      <w:proofErr w:type="spellEnd"/>
+      <w:r>
+        <w:t xml:space="preserve"> and deleting these .</w:t>
+      </w:r>
+      <w:proofErr w:type="spellStart"/>
+      <w:r>
+        <w:t>mex</w:t>
+      </w:r>
+      <w:proofErr w:type="spellEnd"/>
+      <w:r>
+        <w:t xml:space="preserve"> files can solve the issue.</w:t>
+      </w:r>
+    </w:p>
+    <w:p>
+      <w:pPr>
+        <w:pStyle w:val="ListParagraph"/>
+        <w:numPr>
+          <w:ilvl w:val="0"/>
+          <w:numId w:val="4"/>
+        </w:numPr>
         <w:ind w:left="720"/>
       </w:pPr>
       <w:proofErr w:type="spellStart"/>
@@ -839,6 +883,7 @@
         </w:numPr>
       </w:pPr>
       <w:r>
+        <w:lastRenderedPageBreak/>
         <w:t>For laser injury: outline the auto-fluorescent core at the center of the injury</w:t>
       </w:r>
     </w:p>
@@ -904,7 +949,6 @@
       </w:pPr>
       <w:proofErr w:type="spellStart"/>
       <w:r>
-        <w:lastRenderedPageBreak/>
         <w:t>generate_</w:t>
       </w:r>
       <w:r>
@@ -1274,6 +1318,7 @@
         </w:numPr>
       </w:pPr>
       <w:r>
+        <w:lastRenderedPageBreak/>
         <w:t>‘</w:t>
       </w:r>
       <w:proofErr w:type="spellStart"/>
@@ -1328,7 +1373,6 @@
         </w:numPr>
       </w:pPr>
       <w:r>
-        <w:lastRenderedPageBreak/>
         <w:t>settings: choices you used previously. Especially important if you’re analyzing different distances</w:t>
       </w:r>
     </w:p>
